--- a/integrator/test/Proba20-sla.expected.docx
+++ b/integrator/test/Proba20-sla.expected.docx
@@ -1749,7 +1749,13 @@
         <w:t xml:space="preserve">, </w:t>
       </w:r>
       <w:r>
-        <w:t>1/5d9₂</w:t>
+        <w:t>1/5d9</w:t>
+      </w:r>
+      <w:r>
+        <w:rPr>
+          <w:vertAlign w:val="subscript"/>
+        </w:rPr>
+        <w:t>2</w:t>
       </w:r>
       <w:r>
         <w:t>)</w:t>
@@ -2222,8 +2228,6 @@
       </w:r>
       <w:r>
         <w:rPr>
-          <w:b/>
-          <w:i/>
           <w:vertAlign w:val="superscript"/>
         </w:rPr>
         <w:t>G</w:t>
@@ -2918,7 +2922,13 @@
         <w:t xml:space="preserve">, </w:t>
       </w:r>
       <w:r>
-        <w:t>5/21a19₂</w:t>
+        <w:t>5/21a19</w:t>
+      </w:r>
+      <w:r>
+        <w:rPr>
+          <w:vertAlign w:val="subscript"/>
+        </w:rPr>
+        <w:t>2</w:t>
       </w:r>
       <w:r>
         <w:t xml:space="preserve"> »</w:t>
@@ -4871,13 +4881,19 @@
         <w:t xml:space="preserve">, </w:t>
       </w:r>
       <w:r>
-        <w:t>5/22b5₂</w:t>
+        <w:t>5/22b5</w:t>
       </w:r>
       <w:r>
         <w:rPr>
           <w:vertAlign w:val="superscript"/>
         </w:rPr>
         <w:t>GH</w:t>
+      </w:r>
+      <w:r>
+        <w:rPr>
+          <w:vertAlign w:val="subscript"/>
+        </w:rPr>
+        <w:t>2</w:t>
       </w:r>
       <w:r>
         <w:t xml:space="preserve"> »</w:t>
@@ -5223,8 +5239,6 @@
       </w:r>
       <w:r>
         <w:rPr>
-          <w:b/>
-          <w:i/>
           <w:vertAlign w:val="superscript"/>
         </w:rPr>
         <w:t>H</w:t>
@@ -5980,13 +5994,19 @@
         <w:t xml:space="preserve">, </w:t>
       </w:r>
       <w:r>
-        <w:t>1/7c6₂</w:t>
+        <w:t>1/7c6</w:t>
       </w:r>
       <w:r>
         <w:rPr>
           <w:vertAlign w:val="superscript"/>
         </w:rPr>
         <w:t>WH</w:t>
+      </w:r>
+      <w:r>
+        <w:rPr>
+          <w:vertAlign w:val="subscript"/>
+        </w:rPr>
+        <w:t>2</w:t>
       </w:r>
       <w:r>
         <w:t xml:space="preserve"> »</w:t>
